--- a/Canovaccio.docx
+++ b/Canovaccio.docx
@@ -6,31 +6,6 @@
       <w:pPr>
         <w:pStyle w:val="Standard"/>
         <w:rPr>
-          <w:rFonts w:hint="eastAsia"/>
-          <w:lang w:val="en-GB"/>
-        </w:rPr>
-      </w:pPr>
-      <w:r>
-        <w:rPr>
-          <w:lang w:val="en-GB"/>
-        </w:rPr>
-        <w:t>Methodological approach</w:t>
-      </w:r>
-    </w:p>
-    <w:p>
-      <w:pPr>
-        <w:pStyle w:val="Standard"/>
-        <w:rPr>
-          <w:rFonts w:hint="eastAsia"/>
-          <w:lang w:val="en-GB"/>
-        </w:rPr>
-      </w:pPr>
-    </w:p>
-    <w:p>
-      <w:pPr>
-        <w:pStyle w:val="Standard"/>
-        <w:rPr>
-          <w:rFonts w:hint="eastAsia"/>
           <w:b/>
           <w:bCs/>
           <w:lang w:val="en-GB"/>
@@ -42,23 +17,238 @@
           <w:bCs/>
           <w:lang w:val="en-GB"/>
         </w:rPr>
-        <w:t>Different wind speed</w:t>
-      </w:r>
-    </w:p>
-    <w:p>
-      <w:pPr>
-        <w:pStyle w:val="Standard"/>
-        <w:rPr>
-          <w:rFonts w:hint="eastAsia"/>
-          <w:lang w:val="en-GB"/>
-        </w:rPr>
-      </w:pPr>
-      <w:r>
-        <w:rPr>
-          <w:lang w:val="en-GB"/>
-        </w:rPr>
-        <w:t xml:space="preserve">Firstly we compared wind history 1 and 4 in dry conditions: these ones present the same turbulence intensity but different wind speed as can be seen in the table. We decided to focus on aerodynamic forces and moment (on your left) and the trajectory of the vehicle. As can be seen from the plots, the trends of the aerodynamic forces and moment are quite the same and do not change as much as the modulus does. Moreover, as expected the trajectory plot in the second case shows that the vehicle is more unbalanced due to the higher velocity </w:t>
-      </w:r>
+        <w:t>Introduction and Metodological approach</w:t>
+      </w:r>
+    </w:p>
+    <w:p>
+      <w:pPr>
+        <w:rPr>
+          <w:rFonts w:ascii="Times New Roman" w:hAnsi="Times New Roman" w:cs="Times New Roman"/>
+        </w:rPr>
+      </w:pPr>
+      <w:r>
+        <w:rPr>
+          <w:rFonts w:ascii="Times New Roman" w:hAnsi="Times New Roman" w:cs="Times New Roman"/>
+        </w:rPr>
+        <w:t>Good morning everyone,</w:t>
+      </w:r>
+    </w:p>
+    <w:p>
+      <w:pPr>
+        <w:rPr>
+          <w:rFonts w:ascii="Times New Roman" w:hAnsi="Times New Roman" w:cs="Times New Roman"/>
+        </w:rPr>
+      </w:pPr>
+      <w:r>
+        <w:rPr>
+          <w:rFonts w:ascii="Times New Roman" w:hAnsi="Times New Roman" w:cs="Times New Roman"/>
+        </w:rPr>
+        <w:t>today we are going to show you the analyses of the effects of cross wind on road vehicles, in particular on trucks. We studied the behavior of trucks under different conditions, such as: the metereological conditions, the load fraction, the lane changes, the roll stiffness distribution (front and rear axis) and the entry and exit from a tunnel.</w:t>
+      </w:r>
+    </w:p>
+    <w:p>
+      <w:pPr>
+        <w:rPr>
+          <w:rFonts w:ascii="Times New Roman" w:hAnsi="Times New Roman" w:cs="Times New Roman"/>
+        </w:rPr>
+      </w:pPr>
+    </w:p>
+    <w:p>
+      <w:pPr>
+        <w:rPr>
+          <w:rFonts w:ascii="Times New Roman" w:hAnsi="Times New Roman" w:cs="Times New Roman"/>
+        </w:rPr>
+      </w:pPr>
+      <w:r>
+        <w:rPr>
+          <w:rFonts w:ascii="Times New Roman" w:hAnsi="Times New Roman" w:cs="Times New Roman"/>
+        </w:rPr>
+        <w:t>Let’s start illustrating the metodological approach considered.</w:t>
+      </w:r>
+    </w:p>
+    <w:p>
+      <w:pPr>
+        <w:rPr>
+          <w:rFonts w:ascii="Times New Roman" w:hAnsi="Times New Roman" w:cs="Times New Roman"/>
+        </w:rPr>
+      </w:pPr>
+      <w:r>
+        <w:rPr>
+          <w:rFonts w:ascii="Times New Roman" w:hAnsi="Times New Roman" w:cs="Times New Roman"/>
+        </w:rPr>
+        <w:t>The first step was to find the aerodynamic coefficients from wind tunnel tests.</w:t>
+      </w:r>
+    </w:p>
+    <w:p>
+      <w:pPr>
+        <w:rPr>
+          <w:rFonts w:ascii="Times New Roman" w:hAnsi="Times New Roman" w:cs="Times New Roman"/>
+        </w:rPr>
+      </w:pPr>
+      <w:r>
+        <w:rPr>
+          <w:rFonts w:ascii="Times New Roman" w:hAnsi="Times New Roman" w:cs="Times New Roman"/>
+        </w:rPr>
+        <w:t xml:space="preserve">We obtained forces and moment coefficients as a function of the wind exposure. The overall and local external wind loads can be studied using static models.  </w:t>
+      </w:r>
+    </w:p>
+    <w:p>
+      <w:pPr>
+        <w:rPr>
+          <w:rFonts w:ascii="Times New Roman" w:hAnsi="Times New Roman" w:cs="Times New Roman"/>
+        </w:rPr>
+      </w:pPr>
+      <w:r>
+        <w:rPr>
+          <w:rFonts w:ascii="Times New Roman" w:hAnsi="Times New Roman" w:cs="Times New Roman"/>
+        </w:rPr>
+        <w:t>We evaluated, for straight line reference path, the roll over vehicle speed for all wind histories given. There are 6 and they differ from each other by some characteristics: the mean wind speed, the turbolence index and the integral scale lenght.</w:t>
+      </w:r>
+    </w:p>
+    <w:p>
+      <w:pPr>
+        <w:rPr>
+          <w:rFonts w:ascii="Times New Roman" w:hAnsi="Times New Roman" w:cs="Times New Roman"/>
+        </w:rPr>
+      </w:pPr>
+      <w:r>
+        <w:rPr>
+          <w:rFonts w:ascii="Times New Roman" w:hAnsi="Times New Roman" w:cs="Times New Roman"/>
+        </w:rPr>
+        <w:t>At this point, we evaluated the aerodynamics loads, with</w:t>
+      </w:r>
+      <w:r>
+        <w:rPr>
+          <w:rFonts w:ascii="Times New Roman" w:hAnsi="Times New Roman" w:cs="Times New Roman"/>
+        </w:rPr>
+        <w:t xml:space="preserve"> a</w:t>
+      </w:r>
+      <w:r>
+        <w:rPr>
+          <w:rFonts w:ascii="Times New Roman" w:hAnsi="Times New Roman" w:cs="Times New Roman"/>
+        </w:rPr>
+        <w:t xml:space="preserve"> 3 degrees of fredoom</w:t>
+      </w:r>
+      <w:r>
+        <w:rPr>
+          <w:rFonts w:ascii="Times New Roman" w:hAnsi="Times New Roman" w:cs="Times New Roman"/>
+        </w:rPr>
+        <w:t xml:space="preserve"> model.</w:t>
+      </w:r>
+    </w:p>
+    <w:p>
+      <w:pPr>
+        <w:rPr>
+          <w:rFonts w:ascii="Times New Roman" w:hAnsi="Times New Roman" w:cs="Times New Roman"/>
+        </w:rPr>
+      </w:pPr>
+    </w:p>
+    <w:p>
+      <w:pPr>
+        <w:rPr>
+          <w:rFonts w:ascii="Times New Roman" w:hAnsi="Times New Roman" w:cs="Times New Roman"/>
+        </w:rPr>
+      </w:pPr>
+      <w:r>
+        <w:rPr>
+          <w:rFonts w:ascii="Times New Roman" w:hAnsi="Times New Roman" w:cs="Times New Roman"/>
+        </w:rPr>
+        <w:t>The overall load acting on the model can be directly measured with a force balance: all the perpendicular forces and the three moments should be measured.</w:t>
+      </w:r>
+    </w:p>
+    <w:p>
+      <w:pPr>
+        <w:rPr>
+          <w:rFonts w:ascii="Times New Roman" w:hAnsi="Times New Roman" w:cs="Times New Roman"/>
+        </w:rPr>
+      </w:pPr>
+      <w:r>
+        <w:rPr>
+          <w:rFonts w:ascii="Times New Roman" w:hAnsi="Times New Roman" w:cs="Times New Roman"/>
+        </w:rPr>
+        <w:t>After that, we calcaulate the reaction between ground and wheels</w:t>
+      </w:r>
+    </w:p>
+    <w:p>
+      <w:pPr>
+        <w:rPr>
+          <w:rFonts w:ascii="Times New Roman" w:hAnsi="Times New Roman" w:cs="Times New Roman"/>
+        </w:rPr>
+      </w:pPr>
+      <w:r>
+        <w:rPr>
+          <w:rFonts w:ascii="Times New Roman" w:hAnsi="Times New Roman" w:cs="Times New Roman"/>
+        </w:rPr>
+        <w:t>The equations of motion are integrated throught ode45 function.</w:t>
+      </w:r>
+    </w:p>
+    <w:p>
+      <w:pPr>
+        <w:rPr>
+          <w:rFonts w:ascii="Times New Roman" w:hAnsi="Times New Roman" w:cs="Times New Roman"/>
+        </w:rPr>
+      </w:pPr>
+      <w:r>
+        <w:rPr>
+          <w:rFonts w:ascii="Times New Roman" w:hAnsi="Times New Roman" w:cs="Times New Roman"/>
+        </w:rPr>
+        <w:t>The driver is modelled as a path follower PD control.</w:t>
+      </w:r>
+    </w:p>
+    <w:p>
+      <w:pPr>
+        <w:rPr>
+          <w:rFonts w:ascii="Times New Roman" w:hAnsi="Times New Roman" w:cs="Times New Roman"/>
+        </w:rPr>
+      </w:pPr>
+    </w:p>
+    <w:p>
+      <w:pPr>
+        <w:rPr>
+          <w:rFonts w:ascii="Times New Roman" w:hAnsi="Times New Roman" w:cs="Times New Roman"/>
+        </w:rPr>
+      </w:pPr>
+      <w:r>
+        <w:rPr>
+          <w:rFonts w:ascii="Times New Roman" w:hAnsi="Times New Roman" w:cs="Times New Roman"/>
+        </w:rPr>
+        <w:t>When we launch the code, we have to set firstly two parameters: time and vehicle speed. We chose 60s for thew first one and 50 km/h for the vehicle speed.</w:t>
+      </w:r>
+    </w:p>
+    <w:p>
+      <w:pPr>
+        <w:rPr>
+          <w:rFonts w:ascii="Times New Roman" w:hAnsi="Times New Roman" w:cs="Times New Roman"/>
+        </w:rPr>
+      </w:pPr>
+      <w:r>
+        <w:rPr>
+          <w:rFonts w:ascii="Times New Roman" w:hAnsi="Times New Roman" w:cs="Times New Roman"/>
+        </w:rPr>
+        <w:t>For each wind history and for each condition (dry, wet and snow) graphs look like these.</w:t>
+      </w:r>
+    </w:p>
+    <w:p>
+      <w:pPr>
+        <w:rPr>
+          <w:rFonts w:ascii="Times New Roman" w:hAnsi="Times New Roman" w:cs="Times New Roman"/>
+        </w:rPr>
+      </w:pPr>
+      <w:r>
+        <w:rPr>
+          <w:rFonts w:ascii="Times New Roman" w:hAnsi="Times New Roman" w:cs="Times New Roman"/>
+        </w:rPr>
+        <w:t>We analyzed the behavior of the truck after the change of lane and during the entrance and the exit from a tunnel.</w:t>
+      </w:r>
+    </w:p>
+    <w:p>
+      <w:pPr>
+        <w:pStyle w:val="Standard"/>
+        <w:rPr>
+          <w:rFonts w:hint="eastAsia"/>
+          <w:lang w:val="en-GB"/>
+        </w:rPr>
+      </w:pPr>
     </w:p>
     <w:p>
       <w:pPr>
@@ -85,22 +275,22 @@
           <w:bCs/>
           <w:lang w:val="en-GB"/>
         </w:rPr>
-        <w:t>Different turbulence intensity</w:t>
-      </w:r>
-    </w:p>
-    <w:p>
-      <w:pPr>
-        <w:pStyle w:val="Standard"/>
-        <w:rPr>
-          <w:rFonts w:hint="eastAsia"/>
-          <w:lang w:val="en-GB"/>
-        </w:rPr>
-      </w:pPr>
-      <w:r>
-        <w:rPr>
-          <w:lang w:val="en-GB"/>
-        </w:rPr>
-        <w:t>Now we compared wind history 1 and 4 which have the same wind speed and different turbulence intensity. As can be seen from the wind yaw angle and speed the frequency content is more distributed at high frequencies, which is why the average value of the quantities is similar in the two cases, while the peaks are clearly different. From the plot Loads on the Wheels on right, can be noticed that the peaks are more relevant and the modulus change considerably in the second case over time.</w:t>
+        <w:t>Different wind speed</w:t>
+      </w:r>
+    </w:p>
+    <w:p>
+      <w:pPr>
+        <w:pStyle w:val="Standard"/>
+        <w:rPr>
+          <w:rFonts w:hint="eastAsia"/>
+          <w:lang w:val="en-GB"/>
+        </w:rPr>
+      </w:pPr>
+      <w:r>
+        <w:rPr>
+          <w:lang w:val="en-GB"/>
+        </w:rPr>
+        <w:t xml:space="preserve">Firstly we compared wind history 1 and 4 in dry conditions: these ones present the same turbulence intensity but different wind speed as can be seen in the table. We decided to focus on aerodynamic forces and moment (on your left) and the trajectory of the vehicle. As can be seen from the plots, the trends of the aerodynamic forces and moment are quite the same and do not change as much as the modulus does. Moreover, as expected the trajectory plot in the second case shows that the vehicle is more unbalanced due to the higher velocity </w:t>
       </w:r>
     </w:p>
     <w:p>
@@ -128,6 +318,49 @@
           <w:bCs/>
           <w:lang w:val="en-GB"/>
         </w:rPr>
+        <w:t>Different turbulence intensity</w:t>
+      </w:r>
+    </w:p>
+    <w:p>
+      <w:pPr>
+        <w:pStyle w:val="Standard"/>
+        <w:rPr>
+          <w:rFonts w:hint="eastAsia"/>
+          <w:lang w:val="en-GB"/>
+        </w:rPr>
+      </w:pPr>
+      <w:r>
+        <w:rPr>
+          <w:lang w:val="en-GB"/>
+        </w:rPr>
+        <w:t>Now we compared wind history 1 and 4 which have the same wind speed and different turbulence intensity. As can be seen from the wind yaw angle and speed the frequency content is more distributed at high frequencies, which is why the average value of the quantities is similar in the two cases, while the peaks are clearly different. From the plot Loads on the Wheels on right, can be noticed that the peaks are more relevant and the modulus change considerably in the second case over time.</w:t>
+      </w:r>
+    </w:p>
+    <w:p>
+      <w:pPr>
+        <w:pStyle w:val="Standard"/>
+        <w:rPr>
+          <w:rFonts w:hint="eastAsia"/>
+          <w:lang w:val="en-GB"/>
+        </w:rPr>
+      </w:pPr>
+    </w:p>
+    <w:p>
+      <w:pPr>
+        <w:pStyle w:val="Standard"/>
+        <w:rPr>
+          <w:rFonts w:hint="eastAsia"/>
+          <w:b/>
+          <w:bCs/>
+          <w:lang w:val="en-GB"/>
+        </w:rPr>
+      </w:pPr>
+      <w:r>
+        <w:rPr>
+          <w:b/>
+          <w:bCs/>
+          <w:lang w:val="en-GB"/>
+        </w:rPr>
         <w:t xml:space="preserve">Different meteorological conditions </w:t>
       </w:r>
     </w:p>
@@ -173,6 +406,7 @@
         <w:rPr>
           <w:lang w:val="en-US"/>
         </w:rPr>
+        <w:lastRenderedPageBreak/>
         <w:t>The vehicle is much faster in the snow case, with a peak speed of 35 km/h, compared to the dry and wet cases</w:t>
       </w:r>
     </w:p>
@@ -213,14 +447,16 @@
       <w:pPr>
         <w:pStyle w:val="Standard"/>
         <w:rPr>
-          <w:lang w:val="en-GB"/>
-        </w:rPr>
-      </w:pPr>
-    </w:p>
-    <w:p>
-      <w:pPr>
-        <w:pStyle w:val="Standard"/>
-        <w:rPr>
+          <w:rFonts w:hint="eastAsia"/>
+          <w:lang w:val="en-GB"/>
+        </w:rPr>
+      </w:pPr>
+    </w:p>
+    <w:p>
+      <w:pPr>
+        <w:pStyle w:val="Standard"/>
+        <w:rPr>
+          <w:rFonts w:hint="eastAsia"/>
           <w:lang w:val="en-GB"/>
         </w:rPr>
       </w:pPr>
@@ -271,6 +507,7 @@
       <w:pPr>
         <w:pStyle w:val="Standard"/>
         <w:rPr>
+          <w:rFonts w:hint="eastAsia"/>
           <w:lang w:val="en-GB"/>
         </w:rPr>
       </w:pPr>
@@ -298,7 +535,7 @@
     </w:p>
     <w:p>
       <w:pPr>
-        <w:pStyle w:val="Titolo1"/>
+        <w:pStyle w:val="Titolo11"/>
         <w:rPr>
           <w:rFonts w:hint="eastAsia"/>
           <w:lang w:val="en-GB"/>
@@ -342,71 +579,86 @@
         <w:rPr>
           <w:lang w:val="en-GB"/>
         </w:rPr>
-        <w:t xml:space="preserve">. In fact the gap between the RR and RL wheels tends to increase  which means that the RR wheel will likely detach from the ground. Moving the roll stiffness to the front we achieve a beneficial effect which increases the safety margin on the rear </w:t>
+        <w:t xml:space="preserve">. In fact the gap between the RR and RL wheels tends to increase  which means that the RR wheel will likely detach from the ground. Moving the roll stiffness to the front we achieve a beneficial effect which increases the safety margin on the rear axle load. In snow conditions an instability was observed also at tau_roll=0.75 as the driver input reached the </w:t>
+      </w:r>
+      <w:r>
+        <w:rPr>
+          <w:lang w:val="en-GB"/>
+        </w:rPr>
+        <w:t>lock angle of the steering wheel.</w:t>
+      </w:r>
+      <w:r>
+        <w:rPr>
+          <w:lang w:val="en-GB"/>
+        </w:rPr>
+        <w:t xml:space="preserve"> </w:t>
+      </w:r>
+    </w:p>
+    <w:p>
+      <w:pPr>
+        <w:pStyle w:val="Titolo11"/>
+        <w:rPr>
+          <w:rFonts w:hint="eastAsia"/>
+          <w:lang w:val="en-GB"/>
+        </w:rPr>
+      </w:pPr>
+      <w:r>
+        <w:rPr>
+          <w:lang w:val="en-GB"/>
+        </w:rPr>
+        <w:t>Lane change</w:t>
+      </w:r>
+    </w:p>
+    <w:p>
+      <w:pPr>
+        <w:pStyle w:val="Standard"/>
+        <w:rPr>
+          <w:rFonts w:hint="eastAsia"/>
+          <w:lang w:val="en-GB"/>
+        </w:rPr>
+      </w:pPr>
+      <w:r>
+        <w:rPr>
+          <w:lang w:val="en-GB"/>
+        </w:rPr>
+        <w:t>In the last part of the presentation we analyzed the behaviour of the truck considering different paths: in the first case, we considered a change of the lane, while in the second and last case an entrance and exiting from a tunnel. For the lane change, we performed the simulation changing the referencepath, which is no more a straight line but the position of the y direction changes. In this slide are reported the trajectory, the steer angle and the load on wheels considering wind history 6 and comparing the results for without the lane change. In the trajectory the change in y direction is highlighted, and the change in the wheels direction is visible also in the steer angle: we recognize the four instants when the driver turns the steering wheel and performs the maneuver. However, differently from the previous analyses, the effect on the vertical load on the wheels is not appreciable.</w:t>
+      </w:r>
+    </w:p>
+    <w:p>
+      <w:pPr>
+        <w:pStyle w:val="Titolo11"/>
+        <w:rPr>
+          <w:rFonts w:hint="eastAsia"/>
+          <w:lang w:val="en-GB"/>
+        </w:rPr>
+      </w:pPr>
+      <w:r>
+        <w:rPr>
+          <w:lang w:val="en-GB"/>
+        </w:rPr>
+        <w:t>Tunnel</w:t>
+      </w:r>
+    </w:p>
+    <w:p>
+      <w:pPr>
+        <w:pStyle w:val="Textbody"/>
+        <w:rPr>
+          <w:rFonts w:hint="eastAsia"/>
+          <w:lang w:val="en-GB"/>
+        </w:rPr>
+      </w:pPr>
+      <w:r>
+        <w:rPr>
+          <w:lang w:val="en-GB"/>
+        </w:rPr>
+        <w:t xml:space="preserve">In the end we considered a different situation: the truck enters and exits from a tunnel. This simulation is performed putting the wind speed equal to 0.4 m/s form 20 to 40 seconds in all positions (it is not strictly equal to 0 to avoid numerical errors). Here are reported the wind speed, the trajectory, the roll angle and the loads on the wheels, for both conditions with and without the tunnel. When the truck gets into the tunnel, the wind stops pushing the truck and the driver starts recovering the desired path, which is a straight line. In the roll angle figure we can appreciate the </w:t>
       </w:r>
       <w:r>
         <w:rPr>
           <w:lang w:val="en-GB"/>
         </w:rPr>
         <w:lastRenderedPageBreak/>
-        <w:t xml:space="preserve">axle load. In snow conditions an instability was observed also at tau_roll=0.75 as the driver input reached the </w:t>
-      </w:r>
-      <w:r>
-        <w:rPr>
-          <w:lang w:val="en-GB"/>
-        </w:rPr>
-        <w:t>lock angle of the steering wheel.</w:t>
-      </w:r>
-      <w:r>
-        <w:rPr>
-          <w:lang w:val="en-GB"/>
-        </w:rPr>
-        <w:t xml:space="preserve"> </w:t>
-      </w:r>
-    </w:p>
-    <w:p>
-      <w:pPr>
-        <w:pStyle w:val="Titolo1"/>
-        <w:rPr>
-          <w:rFonts w:hint="eastAsia"/>
-          <w:lang w:val="en-GB"/>
-        </w:rPr>
-      </w:pPr>
-      <w:r>
-        <w:rPr>
-          <w:lang w:val="en-GB"/>
-        </w:rPr>
-        <w:t>Lane change</w:t>
-      </w:r>
-    </w:p>
-    <w:p>
-      <w:pPr>
-        <w:pStyle w:val="Standard"/>
-        <w:rPr>
-          <w:rFonts w:hint="eastAsia"/>
-          <w:lang w:val="en-GB"/>
-        </w:rPr>
-      </w:pPr>
-      <w:r>
-        <w:rPr>
-          <w:lang w:val="en-GB"/>
-        </w:rPr>
-        <w:t>In the last part of the presentation we analyzed the behaviour of the truck considering different paths: in the first case, we considered a change of the lane, while in the second and last case an entrance and exiting from a tunnel. For the lane change, we performed the simulation changing the referencepath, which is no more a straight line but the position of the y direction changes. In this slide are reported the trajectory, the steer angle and the load on wheels considering wind history 6 and comparing the results for without the lane change. In the trajectory the change in y direction is highlighted, and the change in the wheels direction is visible also in the steer angle: we recognize the four instants when the driver turns the steering wheel and performs the maneuver. However, differently from the previous analyses, the effect on the vertical load on the wheels is not appreciable.</w:t>
-      </w:r>
-    </w:p>
-    <w:p>
-      <w:pPr>
-        <w:pStyle w:val="Titolo1"/>
-        <w:rPr>
-          <w:rFonts w:hint="eastAsia"/>
-          <w:lang w:val="en-GB"/>
-        </w:rPr>
-      </w:pPr>
-      <w:r>
-        <w:rPr>
-          <w:lang w:val="en-GB"/>
-        </w:rPr>
-        <w:t>Tunnel</w:t>
+        <w:t>little transient when the truck still rolls even if there is no more wind. The same effect is visible also in the load on wheels figure. When the truck exits from the tunnel, the condition is similar to the case without the gallery, and after a certain time the diffreence between the two simulations are no more appreciable.</w:t>
       </w:r>
     </w:p>
     <w:p>
@@ -414,27 +666,12 @@
         <w:pStyle w:val="Textbody"/>
         <w:rPr>
           <w:rFonts w:hint="eastAsia"/>
-          <w:lang w:val="en-GB"/>
-        </w:rPr>
-      </w:pPr>
-      <w:r>
-        <w:rPr>
-          <w:lang w:val="en-GB"/>
-        </w:rPr>
-        <w:t>In the end we considered a different situation: the truck enters and exits from a tunnel. This simulation is performed putting the wind speed equal to 0.4 m/s form 20 to 40 seconds in all positions (it is not strictly equal to 0 to avoid numerical errors). Here are reported the wind speed, the trajectory, the roll angle and the loads on the wheels, for both conditions with and without the tunnel. When the truck gets into the tunnel, the wind stops pushing the truck and the driver starts recovering the desired path, which is a straight line. In the roll angle figure we can appreciate the little transient when the truck still rolls even if there is no more wind. The same effect is visible also in the load on wheels figure. When the truck exits from the tunnel, the condition is similar to the case without the gallery, and after a certain time the diffreence between the two simulations are no more appreciable.</w:t>
-      </w:r>
-    </w:p>
-    <w:p>
-      <w:pPr>
-        <w:pStyle w:val="Textbody"/>
-        <w:rPr>
-          <w:rFonts w:hint="eastAsia"/>
           <w:lang w:val="en-US"/>
         </w:rPr>
       </w:pPr>
       <w:r>
         <w:rPr>
-          <w:rStyle w:val="Carpredefinitoparagrafo"/>
+          <w:rStyle w:val="Carpredefinitoparagrafo1"/>
           <w:lang w:val="en-GB"/>
         </w:rPr>
         <w:t xml:space="preserve"> </w:t>
@@ -907,17 +1144,17 @@
     <w:lsdException w:name="Unresolved Mention" w:semiHidden="1" w:unhideWhenUsed="1"/>
     <w:lsdException w:name="Smart Link" w:semiHidden="1" w:unhideWhenUsed="1"/>
   </w:latentStyles>
-  <w:style w:type="paragraph" w:default="1" w:styleId="Normal">
+  <w:style w:type="paragraph" w:default="1" w:styleId="Normale">
     <w:name w:val="Normal"/>
     <w:qFormat/>
   </w:style>
-  <w:style w:type="character" w:default="1" w:styleId="DefaultParagraphFont">
+  <w:style w:type="character" w:default="1" w:styleId="Carpredefinitoparagrafo">
     <w:name w:val="Default Paragraph Font"/>
     <w:uiPriority w:val="1"/>
     <w:semiHidden/>
     <w:unhideWhenUsed/>
   </w:style>
-  <w:style w:type="table" w:default="1" w:styleId="TableNormal">
+  <w:style w:type="table" w:default="1" w:styleId="Tabellanormale">
     <w:name w:val="Normal Table"/>
     <w:uiPriority w:val="99"/>
     <w:semiHidden/>
@@ -932,14 +1169,14 @@
       </w:tblCellMar>
     </w:tblPr>
   </w:style>
-  <w:style w:type="numbering" w:default="1" w:styleId="NoList">
+  <w:style w:type="numbering" w:default="1" w:styleId="Nessunelenco">
     <w:name w:val="No List"/>
     <w:uiPriority w:val="99"/>
     <w:semiHidden/>
     <w:unhideWhenUsed/>
   </w:style>
-  <w:style w:type="paragraph" w:customStyle="1" w:styleId="Titolo1">
-    <w:name w:val="Titolo 1"/>
+  <w:style w:type="paragraph" w:customStyle="1" w:styleId="Titolo11">
+    <w:name w:val="Titolo 11"/>
     <w:basedOn w:val="Heading"/>
     <w:next w:val="Textbody"/>
     <w:pPr>
@@ -950,14 +1187,14 @@
       <w:bCs/>
     </w:rPr>
   </w:style>
-  <w:style w:type="paragraph" w:customStyle="1" w:styleId="Normale">
-    <w:name w:val="Normale"/>
+  <w:style w:type="paragraph" w:customStyle="1" w:styleId="Normale1">
+    <w:name w:val="Normale1"/>
     <w:pPr>
       <w:suppressAutoHyphens/>
     </w:pPr>
   </w:style>
-  <w:style w:type="character" w:customStyle="1" w:styleId="Carpredefinitoparagrafo">
-    <w:name w:val="Car. predefinito paragrafo"/>
+  <w:style w:type="character" w:customStyle="1" w:styleId="Carpredefinitoparagrafo1">
+    <w:name w:val="Car. predefinito paragrafo1"/>
   </w:style>
   <w:style w:type="paragraph" w:customStyle="1" w:styleId="Standard">
     <w:name w:val="Standard"/>
@@ -986,12 +1223,12 @@
       <w:spacing w:after="140" w:line="276" w:lineRule="auto"/>
     </w:pPr>
   </w:style>
-  <w:style w:type="paragraph" w:customStyle="1" w:styleId="Elenco">
-    <w:name w:val="Elenco"/>
+  <w:style w:type="paragraph" w:customStyle="1" w:styleId="Elenco1">
+    <w:name w:val="Elenco1"/>
     <w:basedOn w:val="Textbody"/>
   </w:style>
-  <w:style w:type="paragraph" w:customStyle="1" w:styleId="Didascalia">
-    <w:name w:val="Didascalia"/>
+  <w:style w:type="paragraph" w:customStyle="1" w:styleId="Didascalia1">
+    <w:name w:val="Didascalia1"/>
     <w:basedOn w:val="Standard"/>
     <w:pPr>
       <w:suppressLineNumbers/>
